--- a/5th Sem/DAA/21BCS8129 - Worksheet-6.docx
+++ b/5th Sem/DAA/21BCS8129 - Worksheet-6.docx
@@ -1148,25 +1148,7 @@
           <w:sz w:val="24"/>
           <w:szCs w:val="24"/>
         </w:rPr>
-        <w:t xml:space="preserve">Vs-Code with </w:t>
-      </w:r>
-      <w:proofErr w:type="spellStart"/>
-      <w:r>
-        <w:rPr>
-          <w:rFonts w:eastAsia="Calibri"/>
-          <w:sz w:val="24"/>
-          <w:szCs w:val="24"/>
-        </w:rPr>
-        <w:t>MinGw</w:t>
-      </w:r>
-      <w:proofErr w:type="spellEnd"/>
-      <w:r>
-        <w:rPr>
-          <w:rFonts w:eastAsia="Calibri"/>
-          <w:sz w:val="24"/>
-          <w:szCs w:val="24"/>
-        </w:rPr>
-        <w:t xml:space="preserve"> or any C++ Compiler</w:t>
+        <w:t>Vs-Code with MinGw or any C++ Compiler</w:t>
       </w:r>
     </w:p>
     <w:p>
@@ -1221,25 +1203,7 @@
           <w:szCs w:val="24"/>
           <w:lang w:val="en-IN" w:eastAsia="en-IN"/>
         </w:rPr>
-        <w:t xml:space="preserve">First, it will divide the matrix sequence into two </w:t>
-      </w:r>
-      <w:proofErr w:type="spellStart"/>
-      <w:r>
-        <w:rPr>
-          <w:sz w:val="24"/>
-          <w:szCs w:val="24"/>
-          <w:lang w:val="en-IN" w:eastAsia="en-IN"/>
-        </w:rPr>
-        <w:t>subsequences</w:t>
-      </w:r>
-      <w:proofErr w:type="spellEnd"/>
-      <w:r>
-        <w:rPr>
-          <w:sz w:val="24"/>
-          <w:szCs w:val="24"/>
-          <w:lang w:val="en-IN" w:eastAsia="en-IN"/>
-        </w:rPr>
-        <w:t>.</w:t>
+        <w:t>First, it will divide the matrix sequence into two subsequences.</w:t>
       </w:r>
     </w:p>
     <w:p>
@@ -1504,7 +1468,6 @@
         </w:rPr>
         <w:t xml:space="preserve"> </w:t>
       </w:r>
-      <w:proofErr w:type="gramStart"/>
       <w:r>
         <w:rPr>
           <w:rFonts w:ascii="Consolas" w:hAnsi="Consolas"/>
@@ -1523,18 +1486,7 @@
           <w:szCs w:val="21"/>
           <w:lang w:val="en-IN" w:eastAsia="en-IN"/>
         </w:rPr>
-        <w:t>(</w:t>
-      </w:r>
-      <w:proofErr w:type="gramEnd"/>
-      <w:r>
-        <w:rPr>
-          <w:rFonts w:ascii="Consolas" w:hAnsi="Consolas"/>
-          <w:color w:val="D4D4D4"/>
-          <w:sz w:val="21"/>
-          <w:szCs w:val="21"/>
-          <w:lang w:val="en-IN" w:eastAsia="en-IN"/>
-        </w:rPr>
-        <w:t>)</w:t>
+        <w:t>()</w:t>
       </w:r>
     </w:p>
     <w:p>
@@ -1632,29 +1584,7 @@
           <w:szCs w:val="21"/>
           <w:lang w:val="en-IN" w:eastAsia="en-IN"/>
         </w:rPr>
-        <w:t xml:space="preserve">    </w:t>
-      </w:r>
-      <w:proofErr w:type="spellStart"/>
-      <w:r>
-        <w:rPr>
-          <w:rFonts w:ascii="Consolas" w:hAnsi="Consolas"/>
-          <w:color w:val="D4D4D4"/>
-          <w:sz w:val="21"/>
-          <w:szCs w:val="21"/>
-          <w:lang w:val="en-IN" w:eastAsia="en-IN"/>
-        </w:rPr>
-        <w:t>cin</w:t>
-      </w:r>
-      <w:proofErr w:type="spellEnd"/>
-      <w:r>
-        <w:rPr>
-          <w:rFonts w:ascii="Consolas" w:hAnsi="Consolas"/>
-          <w:color w:val="D4D4D4"/>
-          <w:sz w:val="21"/>
-          <w:szCs w:val="21"/>
-          <w:lang w:val="en-IN" w:eastAsia="en-IN"/>
-        </w:rPr>
-        <w:t xml:space="preserve"> &gt;&gt; n &gt;&gt; sum;</w:t>
+        <w:t>    cin &gt;&gt; n &gt;&gt; sum;</w:t>
       </w:r>
     </w:p>
     <w:p>
@@ -1786,29 +1716,7 @@
           <w:szCs w:val="21"/>
           <w:lang w:val="en-IN" w:eastAsia="en-IN"/>
         </w:rPr>
-        <w:t xml:space="preserve"> </w:t>
-      </w:r>
-      <w:proofErr w:type="spellStart"/>
-      <w:r>
-        <w:rPr>
-          <w:rFonts w:ascii="Consolas" w:hAnsi="Consolas"/>
-          <w:color w:val="D4D4D4"/>
-          <w:sz w:val="21"/>
-          <w:szCs w:val="21"/>
-          <w:lang w:val="en-IN" w:eastAsia="en-IN"/>
-        </w:rPr>
-        <w:t>i</w:t>
-      </w:r>
-      <w:proofErr w:type="spellEnd"/>
-      <w:r>
-        <w:rPr>
-          <w:rFonts w:ascii="Consolas" w:hAnsi="Consolas"/>
-          <w:color w:val="D4D4D4"/>
-          <w:sz w:val="21"/>
-          <w:szCs w:val="21"/>
-          <w:lang w:val="en-IN" w:eastAsia="en-IN"/>
-        </w:rPr>
-        <w:t xml:space="preserve"> = </w:t>
+        <w:t xml:space="preserve"> i = </w:t>
       </w:r>
       <w:r>
         <w:rPr>
@@ -1828,51 +1736,7 @@
           <w:szCs w:val="21"/>
           <w:lang w:val="en-IN" w:eastAsia="en-IN"/>
         </w:rPr>
-        <w:t xml:space="preserve">; </w:t>
-      </w:r>
-      <w:proofErr w:type="spellStart"/>
-      <w:r>
-        <w:rPr>
-          <w:rFonts w:ascii="Consolas" w:hAnsi="Consolas"/>
-          <w:color w:val="D4D4D4"/>
-          <w:sz w:val="21"/>
-          <w:szCs w:val="21"/>
-          <w:lang w:val="en-IN" w:eastAsia="en-IN"/>
-        </w:rPr>
-        <w:t>i</w:t>
-      </w:r>
-      <w:proofErr w:type="spellEnd"/>
-      <w:r>
-        <w:rPr>
-          <w:rFonts w:ascii="Consolas" w:hAnsi="Consolas"/>
-          <w:color w:val="D4D4D4"/>
-          <w:sz w:val="21"/>
-          <w:szCs w:val="21"/>
-          <w:lang w:val="en-IN" w:eastAsia="en-IN"/>
-        </w:rPr>
-        <w:t xml:space="preserve"> &lt; n; </w:t>
-      </w:r>
-      <w:proofErr w:type="spellStart"/>
-      <w:r>
-        <w:rPr>
-          <w:rFonts w:ascii="Consolas" w:hAnsi="Consolas"/>
-          <w:color w:val="D4D4D4"/>
-          <w:sz w:val="21"/>
-          <w:szCs w:val="21"/>
-          <w:lang w:val="en-IN" w:eastAsia="en-IN"/>
-        </w:rPr>
-        <w:t>i</w:t>
-      </w:r>
-      <w:proofErr w:type="spellEnd"/>
-      <w:r>
-        <w:rPr>
-          <w:rFonts w:ascii="Consolas" w:hAnsi="Consolas"/>
-          <w:color w:val="D4D4D4"/>
-          <w:sz w:val="21"/>
-          <w:szCs w:val="21"/>
-          <w:lang w:val="en-IN" w:eastAsia="en-IN"/>
-        </w:rPr>
-        <w:t>++)</w:t>
+        <w:t>; i &lt; n; i++)</w:t>
       </w:r>
     </w:p>
     <w:p>
@@ -1898,29 +1762,7 @@
           <w:szCs w:val="21"/>
           <w:lang w:val="en-IN" w:eastAsia="en-IN"/>
         </w:rPr>
-        <w:t xml:space="preserve">        </w:t>
-      </w:r>
-      <w:proofErr w:type="spellStart"/>
-      <w:r>
-        <w:rPr>
-          <w:rFonts w:ascii="Consolas" w:hAnsi="Consolas"/>
-          <w:color w:val="D4D4D4"/>
-          <w:sz w:val="21"/>
-          <w:szCs w:val="21"/>
-          <w:lang w:val="en-IN" w:eastAsia="en-IN"/>
-        </w:rPr>
-        <w:t>cin</w:t>
-      </w:r>
-      <w:proofErr w:type="spellEnd"/>
-      <w:r>
-        <w:rPr>
-          <w:rFonts w:ascii="Consolas" w:hAnsi="Consolas"/>
-          <w:color w:val="D4D4D4"/>
-          <w:sz w:val="21"/>
-          <w:szCs w:val="21"/>
-          <w:lang w:val="en-IN" w:eastAsia="en-IN"/>
-        </w:rPr>
-        <w:t xml:space="preserve"> &gt;&gt; </w:t>
+        <w:t xml:space="preserve">        cin &gt;&gt; </w:t>
       </w:r>
       <w:r>
         <w:rPr>
@@ -1940,29 +1782,7 @@
           <w:szCs w:val="21"/>
           <w:lang w:val="en-IN" w:eastAsia="en-IN"/>
         </w:rPr>
-        <w:t>[</w:t>
-      </w:r>
-      <w:proofErr w:type="spellStart"/>
-      <w:r>
-        <w:rPr>
-          <w:rFonts w:ascii="Consolas" w:hAnsi="Consolas"/>
-          <w:color w:val="D4D4D4"/>
-          <w:sz w:val="21"/>
-          <w:szCs w:val="21"/>
-          <w:lang w:val="en-IN" w:eastAsia="en-IN"/>
-        </w:rPr>
-        <w:t>i</w:t>
-      </w:r>
-      <w:proofErr w:type="spellEnd"/>
-      <w:r>
-        <w:rPr>
-          <w:rFonts w:ascii="Consolas" w:hAnsi="Consolas"/>
-          <w:color w:val="D4D4D4"/>
-          <w:sz w:val="21"/>
-          <w:szCs w:val="21"/>
-          <w:lang w:val="en-IN" w:eastAsia="en-IN"/>
-        </w:rPr>
-        <w:t>];</w:t>
+        <w:t>[i];</w:t>
       </w:r>
     </w:p>
     <w:p>
@@ -2010,7 +1830,6 @@
         </w:rPr>
         <w:t xml:space="preserve"> </w:t>
       </w:r>
-      <w:proofErr w:type="gramStart"/>
       <w:r>
         <w:rPr>
           <w:rFonts w:ascii="Consolas" w:hAnsi="Consolas"/>
@@ -2029,18 +1848,7 @@
           <w:szCs w:val="21"/>
           <w:lang w:val="en-IN" w:eastAsia="en-IN"/>
         </w:rPr>
-        <w:t>[</w:t>
-      </w:r>
-      <w:proofErr w:type="gramEnd"/>
-      <w:r>
-        <w:rPr>
-          <w:rFonts w:ascii="Consolas" w:hAnsi="Consolas"/>
-          <w:color w:val="D4D4D4"/>
-          <w:sz w:val="21"/>
-          <w:szCs w:val="21"/>
-          <w:lang w:val="en-IN" w:eastAsia="en-IN"/>
-        </w:rPr>
-        <w:t xml:space="preserve">n + </w:t>
+        <w:t xml:space="preserve">[n + </w:t>
       </w:r>
       <w:r>
         <w:rPr>
@@ -2146,29 +1954,7 @@
           <w:szCs w:val="21"/>
           <w:lang w:val="en-IN" w:eastAsia="en-IN"/>
         </w:rPr>
-        <w:t xml:space="preserve"> </w:t>
-      </w:r>
-      <w:proofErr w:type="spellStart"/>
-      <w:r>
-        <w:rPr>
-          <w:rFonts w:ascii="Consolas" w:hAnsi="Consolas"/>
-          <w:color w:val="D4D4D4"/>
-          <w:sz w:val="21"/>
-          <w:szCs w:val="21"/>
-          <w:lang w:val="en-IN" w:eastAsia="en-IN"/>
-        </w:rPr>
-        <w:t>i</w:t>
-      </w:r>
-      <w:proofErr w:type="spellEnd"/>
-      <w:r>
-        <w:rPr>
-          <w:rFonts w:ascii="Consolas" w:hAnsi="Consolas"/>
-          <w:color w:val="D4D4D4"/>
-          <w:sz w:val="21"/>
-          <w:szCs w:val="21"/>
-          <w:lang w:val="en-IN" w:eastAsia="en-IN"/>
-        </w:rPr>
-        <w:t xml:space="preserve"> = </w:t>
+        <w:t xml:space="preserve"> i = </w:t>
       </w:r>
       <w:r>
         <w:rPr>
@@ -2188,29 +1974,7 @@
           <w:szCs w:val="21"/>
           <w:lang w:val="en-IN" w:eastAsia="en-IN"/>
         </w:rPr>
-        <w:t xml:space="preserve">; </w:t>
-      </w:r>
-      <w:proofErr w:type="spellStart"/>
-      <w:r>
-        <w:rPr>
-          <w:rFonts w:ascii="Consolas" w:hAnsi="Consolas"/>
-          <w:color w:val="D4D4D4"/>
-          <w:sz w:val="21"/>
-          <w:szCs w:val="21"/>
-          <w:lang w:val="en-IN" w:eastAsia="en-IN"/>
-        </w:rPr>
-        <w:t>i</w:t>
-      </w:r>
-      <w:proofErr w:type="spellEnd"/>
-      <w:r>
-        <w:rPr>
-          <w:rFonts w:ascii="Consolas" w:hAnsi="Consolas"/>
-          <w:color w:val="D4D4D4"/>
-          <w:sz w:val="21"/>
-          <w:szCs w:val="21"/>
-          <w:lang w:val="en-IN" w:eastAsia="en-IN"/>
-        </w:rPr>
-        <w:t xml:space="preserve"> &lt; sum + </w:t>
+        <w:t xml:space="preserve">; i &lt; sum + </w:t>
       </w:r>
       <w:r>
         <w:rPr>
@@ -2230,29 +1994,7 @@
           <w:szCs w:val="21"/>
           <w:lang w:val="en-IN" w:eastAsia="en-IN"/>
         </w:rPr>
-        <w:t xml:space="preserve">; </w:t>
-      </w:r>
-      <w:proofErr w:type="spellStart"/>
-      <w:r>
-        <w:rPr>
-          <w:rFonts w:ascii="Consolas" w:hAnsi="Consolas"/>
-          <w:color w:val="D4D4D4"/>
-          <w:sz w:val="21"/>
-          <w:szCs w:val="21"/>
-          <w:lang w:val="en-IN" w:eastAsia="en-IN"/>
-        </w:rPr>
-        <w:t>i</w:t>
-      </w:r>
-      <w:proofErr w:type="spellEnd"/>
-      <w:r>
-        <w:rPr>
-          <w:rFonts w:ascii="Consolas" w:hAnsi="Consolas"/>
-          <w:color w:val="D4D4D4"/>
-          <w:sz w:val="21"/>
-          <w:szCs w:val="21"/>
-          <w:lang w:val="en-IN" w:eastAsia="en-IN"/>
-        </w:rPr>
-        <w:t>++)</w:t>
+        <w:t>; i++)</w:t>
       </w:r>
     </w:p>
     <w:p>
@@ -2318,29 +2060,7 @@
           <w:szCs w:val="21"/>
           <w:lang w:val="en-IN" w:eastAsia="en-IN"/>
         </w:rPr>
-        <w:t>][</w:t>
-      </w:r>
-      <w:proofErr w:type="spellStart"/>
-      <w:r>
-        <w:rPr>
-          <w:rFonts w:ascii="Consolas" w:hAnsi="Consolas"/>
-          <w:color w:val="D4D4D4"/>
-          <w:sz w:val="21"/>
-          <w:szCs w:val="21"/>
-          <w:lang w:val="en-IN" w:eastAsia="en-IN"/>
-        </w:rPr>
-        <w:t>i</w:t>
-      </w:r>
-      <w:proofErr w:type="spellEnd"/>
-      <w:r>
-        <w:rPr>
-          <w:rFonts w:ascii="Consolas" w:hAnsi="Consolas"/>
-          <w:color w:val="D4D4D4"/>
-          <w:sz w:val="21"/>
-          <w:szCs w:val="21"/>
-          <w:lang w:val="en-IN" w:eastAsia="en-IN"/>
-        </w:rPr>
-        <w:t xml:space="preserve">] = </w:t>
+        <w:t xml:space="preserve">][i] = </w:t>
       </w:r>
       <w:r>
         <w:rPr>
@@ -2426,29 +2146,7 @@
           <w:szCs w:val="21"/>
           <w:lang w:val="en-IN" w:eastAsia="en-IN"/>
         </w:rPr>
-        <w:t xml:space="preserve"> </w:t>
-      </w:r>
-      <w:proofErr w:type="spellStart"/>
-      <w:r>
-        <w:rPr>
-          <w:rFonts w:ascii="Consolas" w:hAnsi="Consolas"/>
-          <w:color w:val="D4D4D4"/>
-          <w:sz w:val="21"/>
-          <w:szCs w:val="21"/>
-          <w:lang w:val="en-IN" w:eastAsia="en-IN"/>
-        </w:rPr>
-        <w:t>i</w:t>
-      </w:r>
-      <w:proofErr w:type="spellEnd"/>
-      <w:r>
-        <w:rPr>
-          <w:rFonts w:ascii="Consolas" w:hAnsi="Consolas"/>
-          <w:color w:val="D4D4D4"/>
-          <w:sz w:val="21"/>
-          <w:szCs w:val="21"/>
-          <w:lang w:val="en-IN" w:eastAsia="en-IN"/>
-        </w:rPr>
-        <w:t xml:space="preserve"> = </w:t>
+        <w:t xml:space="preserve"> i = </w:t>
       </w:r>
       <w:r>
         <w:rPr>
@@ -2468,29 +2166,7 @@
           <w:szCs w:val="21"/>
           <w:lang w:val="en-IN" w:eastAsia="en-IN"/>
         </w:rPr>
-        <w:t xml:space="preserve">; </w:t>
-      </w:r>
-      <w:proofErr w:type="spellStart"/>
-      <w:r>
-        <w:rPr>
-          <w:rFonts w:ascii="Consolas" w:hAnsi="Consolas"/>
-          <w:color w:val="D4D4D4"/>
-          <w:sz w:val="21"/>
-          <w:szCs w:val="21"/>
-          <w:lang w:val="en-IN" w:eastAsia="en-IN"/>
-        </w:rPr>
-        <w:t>i</w:t>
-      </w:r>
-      <w:proofErr w:type="spellEnd"/>
-      <w:r>
-        <w:rPr>
-          <w:rFonts w:ascii="Consolas" w:hAnsi="Consolas"/>
-          <w:color w:val="D4D4D4"/>
-          <w:sz w:val="21"/>
-          <w:szCs w:val="21"/>
-          <w:lang w:val="en-IN" w:eastAsia="en-IN"/>
-        </w:rPr>
-        <w:t xml:space="preserve"> &lt; n + </w:t>
+        <w:t xml:space="preserve">; i &lt; n + </w:t>
       </w:r>
       <w:r>
         <w:rPr>
@@ -2510,29 +2186,7 @@
           <w:szCs w:val="21"/>
           <w:lang w:val="en-IN" w:eastAsia="en-IN"/>
         </w:rPr>
-        <w:t xml:space="preserve">; </w:t>
-      </w:r>
-      <w:proofErr w:type="spellStart"/>
-      <w:r>
-        <w:rPr>
-          <w:rFonts w:ascii="Consolas" w:hAnsi="Consolas"/>
-          <w:color w:val="D4D4D4"/>
-          <w:sz w:val="21"/>
-          <w:szCs w:val="21"/>
-          <w:lang w:val="en-IN" w:eastAsia="en-IN"/>
-        </w:rPr>
-        <w:t>i</w:t>
-      </w:r>
-      <w:proofErr w:type="spellEnd"/>
-      <w:r>
-        <w:rPr>
-          <w:rFonts w:ascii="Consolas" w:hAnsi="Consolas"/>
-          <w:color w:val="D4D4D4"/>
-          <w:sz w:val="21"/>
-          <w:szCs w:val="21"/>
-          <w:lang w:val="en-IN" w:eastAsia="en-IN"/>
-        </w:rPr>
-        <w:t>++)</w:t>
+        <w:t>; i++)</w:t>
       </w:r>
     </w:p>
     <w:p>
@@ -2578,29 +2232,7 @@
           <w:szCs w:val="21"/>
           <w:lang w:val="en-IN" w:eastAsia="en-IN"/>
         </w:rPr>
-        <w:t>[</w:t>
-      </w:r>
-      <w:proofErr w:type="spellStart"/>
-      <w:r>
-        <w:rPr>
-          <w:rFonts w:ascii="Consolas" w:hAnsi="Consolas"/>
-          <w:color w:val="D4D4D4"/>
-          <w:sz w:val="21"/>
-          <w:szCs w:val="21"/>
-          <w:lang w:val="en-IN" w:eastAsia="en-IN"/>
-        </w:rPr>
-        <w:t>i</w:t>
-      </w:r>
-      <w:proofErr w:type="spellEnd"/>
-      <w:r>
-        <w:rPr>
-          <w:rFonts w:ascii="Consolas" w:hAnsi="Consolas"/>
-          <w:color w:val="D4D4D4"/>
-          <w:sz w:val="21"/>
-          <w:szCs w:val="21"/>
-          <w:lang w:val="en-IN" w:eastAsia="en-IN"/>
-        </w:rPr>
-        <w:t>][</w:t>
+        <w:t>[i][</w:t>
       </w:r>
       <w:r>
         <w:rPr>
@@ -2706,29 +2338,7 @@
           <w:szCs w:val="21"/>
           <w:lang w:val="en-IN" w:eastAsia="en-IN"/>
         </w:rPr>
-        <w:t xml:space="preserve"> </w:t>
-      </w:r>
-      <w:proofErr w:type="spellStart"/>
-      <w:r>
-        <w:rPr>
-          <w:rFonts w:ascii="Consolas" w:hAnsi="Consolas"/>
-          <w:color w:val="D4D4D4"/>
-          <w:sz w:val="21"/>
-          <w:szCs w:val="21"/>
-          <w:lang w:val="en-IN" w:eastAsia="en-IN"/>
-        </w:rPr>
-        <w:t>i</w:t>
-      </w:r>
-      <w:proofErr w:type="spellEnd"/>
-      <w:r>
-        <w:rPr>
-          <w:rFonts w:ascii="Consolas" w:hAnsi="Consolas"/>
-          <w:color w:val="D4D4D4"/>
-          <w:sz w:val="21"/>
-          <w:szCs w:val="21"/>
-          <w:lang w:val="en-IN" w:eastAsia="en-IN"/>
-        </w:rPr>
-        <w:t xml:space="preserve"> = </w:t>
+        <w:t xml:space="preserve"> i = </w:t>
       </w:r>
       <w:r>
         <w:rPr>
@@ -2748,29 +2358,7 @@
           <w:szCs w:val="21"/>
           <w:lang w:val="en-IN" w:eastAsia="en-IN"/>
         </w:rPr>
-        <w:t xml:space="preserve">; </w:t>
-      </w:r>
-      <w:proofErr w:type="spellStart"/>
-      <w:r>
-        <w:rPr>
-          <w:rFonts w:ascii="Consolas" w:hAnsi="Consolas"/>
-          <w:color w:val="D4D4D4"/>
-          <w:sz w:val="21"/>
-          <w:szCs w:val="21"/>
-          <w:lang w:val="en-IN" w:eastAsia="en-IN"/>
-        </w:rPr>
-        <w:t>i</w:t>
-      </w:r>
-      <w:proofErr w:type="spellEnd"/>
-      <w:r>
-        <w:rPr>
-          <w:rFonts w:ascii="Consolas" w:hAnsi="Consolas"/>
-          <w:color w:val="D4D4D4"/>
-          <w:sz w:val="21"/>
-          <w:szCs w:val="21"/>
-          <w:lang w:val="en-IN" w:eastAsia="en-IN"/>
-        </w:rPr>
-        <w:t xml:space="preserve"> &lt; n + </w:t>
+        <w:t xml:space="preserve">; i &lt; n + </w:t>
       </w:r>
       <w:r>
         <w:rPr>
@@ -2790,29 +2378,7 @@
           <w:szCs w:val="21"/>
           <w:lang w:val="en-IN" w:eastAsia="en-IN"/>
         </w:rPr>
-        <w:t xml:space="preserve">; </w:t>
-      </w:r>
-      <w:proofErr w:type="spellStart"/>
-      <w:r>
-        <w:rPr>
-          <w:rFonts w:ascii="Consolas" w:hAnsi="Consolas"/>
-          <w:color w:val="D4D4D4"/>
-          <w:sz w:val="21"/>
-          <w:szCs w:val="21"/>
-          <w:lang w:val="en-IN" w:eastAsia="en-IN"/>
-        </w:rPr>
-        <w:t>i</w:t>
-      </w:r>
-      <w:proofErr w:type="spellEnd"/>
-      <w:r>
-        <w:rPr>
-          <w:rFonts w:ascii="Consolas" w:hAnsi="Consolas"/>
-          <w:color w:val="D4D4D4"/>
-          <w:sz w:val="21"/>
-          <w:szCs w:val="21"/>
-          <w:lang w:val="en-IN" w:eastAsia="en-IN"/>
-        </w:rPr>
-        <w:t>++)</w:t>
+        <w:t>; i++)</w:t>
       </w:r>
     </w:p>
     <w:p>
@@ -2944,29 +2510,7 @@
           <w:szCs w:val="21"/>
           <w:lang w:val="en-IN" w:eastAsia="en-IN"/>
         </w:rPr>
-        <w:t xml:space="preserve">; </w:t>
-      </w:r>
-      <w:proofErr w:type="spellStart"/>
-      <w:r>
-        <w:rPr>
-          <w:rFonts w:ascii="Consolas" w:hAnsi="Consolas"/>
-          <w:color w:val="D4D4D4"/>
-          <w:sz w:val="21"/>
-          <w:szCs w:val="21"/>
-          <w:lang w:val="en-IN" w:eastAsia="en-IN"/>
-        </w:rPr>
-        <w:t>j++</w:t>
-      </w:r>
-      <w:proofErr w:type="spellEnd"/>
-      <w:r>
-        <w:rPr>
-          <w:rFonts w:ascii="Consolas" w:hAnsi="Consolas"/>
-          <w:color w:val="D4D4D4"/>
-          <w:sz w:val="21"/>
-          <w:szCs w:val="21"/>
-          <w:lang w:val="en-IN" w:eastAsia="en-IN"/>
-        </w:rPr>
-        <w:t>)</w:t>
+        <w:t>; j++)</w:t>
       </w:r>
     </w:p>
     <w:p>
@@ -3040,7 +2584,6 @@
         </w:rPr>
         <w:t xml:space="preserve"> (j &lt; </w:t>
       </w:r>
-      <w:proofErr w:type="gramStart"/>
       <w:r>
         <w:rPr>
           <w:rFonts w:ascii="Consolas" w:hAnsi="Consolas"/>
@@ -3059,30 +2602,7 @@
           <w:szCs w:val="21"/>
           <w:lang w:val="en-IN" w:eastAsia="en-IN"/>
         </w:rPr>
-        <w:t>[</w:t>
-      </w:r>
-      <w:proofErr w:type="spellStart"/>
-      <w:proofErr w:type="gramEnd"/>
-      <w:r>
-        <w:rPr>
-          <w:rFonts w:ascii="Consolas" w:hAnsi="Consolas"/>
-          <w:color w:val="D4D4D4"/>
-          <w:sz w:val="21"/>
-          <w:szCs w:val="21"/>
-          <w:lang w:val="en-IN" w:eastAsia="en-IN"/>
-        </w:rPr>
-        <w:t>i</w:t>
-      </w:r>
-      <w:proofErr w:type="spellEnd"/>
-      <w:r>
-        <w:rPr>
-          <w:rFonts w:ascii="Consolas" w:hAnsi="Consolas"/>
-          <w:color w:val="D4D4D4"/>
-          <w:sz w:val="21"/>
-          <w:szCs w:val="21"/>
-          <w:lang w:val="en-IN" w:eastAsia="en-IN"/>
-        </w:rPr>
-        <w:t xml:space="preserve"> - </w:t>
+        <w:t xml:space="preserve">[i - </w:t>
       </w:r>
       <w:r>
         <w:rPr>
@@ -3149,31 +2669,8 @@
           <w:szCs w:val="21"/>
           <w:lang w:val="en-IN" w:eastAsia="en-IN"/>
         </w:rPr>
-        <w:t>[</w:t>
-      </w:r>
-      <w:proofErr w:type="spellStart"/>
-      <w:r>
-        <w:rPr>
-          <w:rFonts w:ascii="Consolas" w:hAnsi="Consolas"/>
-          <w:color w:val="D4D4D4"/>
-          <w:sz w:val="21"/>
-          <w:szCs w:val="21"/>
-          <w:lang w:val="en-IN" w:eastAsia="en-IN"/>
-        </w:rPr>
-        <w:t>i</w:t>
-      </w:r>
-      <w:proofErr w:type="spellEnd"/>
-      <w:r>
-        <w:rPr>
-          <w:rFonts w:ascii="Consolas" w:hAnsi="Consolas"/>
-          <w:color w:val="D4D4D4"/>
-          <w:sz w:val="21"/>
-          <w:szCs w:val="21"/>
-          <w:lang w:val="en-IN" w:eastAsia="en-IN"/>
-        </w:rPr>
-        <w:t xml:space="preserve">][j] = </w:t>
-      </w:r>
-      <w:proofErr w:type="gramStart"/>
+        <w:t xml:space="preserve">[i][j] = </w:t>
+      </w:r>
       <w:r>
         <w:rPr>
           <w:rFonts w:ascii="Consolas" w:hAnsi="Consolas"/>
@@ -3192,30 +2689,7 @@
           <w:szCs w:val="21"/>
           <w:lang w:val="en-IN" w:eastAsia="en-IN"/>
         </w:rPr>
-        <w:t>[</w:t>
-      </w:r>
-      <w:proofErr w:type="spellStart"/>
-      <w:proofErr w:type="gramEnd"/>
-      <w:r>
-        <w:rPr>
-          <w:rFonts w:ascii="Consolas" w:hAnsi="Consolas"/>
-          <w:color w:val="D4D4D4"/>
-          <w:sz w:val="21"/>
-          <w:szCs w:val="21"/>
-          <w:lang w:val="en-IN" w:eastAsia="en-IN"/>
-        </w:rPr>
-        <w:t>i</w:t>
-      </w:r>
-      <w:proofErr w:type="spellEnd"/>
-      <w:r>
-        <w:rPr>
-          <w:rFonts w:ascii="Consolas" w:hAnsi="Consolas"/>
-          <w:color w:val="D4D4D4"/>
-          <w:sz w:val="21"/>
-          <w:szCs w:val="21"/>
-          <w:lang w:val="en-IN" w:eastAsia="en-IN"/>
-        </w:rPr>
-        <w:t xml:space="preserve"> - </w:t>
+        <w:t xml:space="preserve">[i - </w:t>
       </w:r>
       <w:r>
         <w:rPr>
@@ -3317,31 +2791,8 @@
           <w:szCs w:val="21"/>
           <w:lang w:val="en-IN" w:eastAsia="en-IN"/>
         </w:rPr>
-        <w:t>[</w:t>
-      </w:r>
-      <w:proofErr w:type="spellStart"/>
-      <w:r>
-        <w:rPr>
-          <w:rFonts w:ascii="Consolas" w:hAnsi="Consolas"/>
-          <w:color w:val="D4D4D4"/>
-          <w:sz w:val="21"/>
-          <w:szCs w:val="21"/>
-          <w:lang w:val="en-IN" w:eastAsia="en-IN"/>
-        </w:rPr>
-        <w:t>i</w:t>
-      </w:r>
-      <w:proofErr w:type="spellEnd"/>
-      <w:r>
-        <w:rPr>
-          <w:rFonts w:ascii="Consolas" w:hAnsi="Consolas"/>
-          <w:color w:val="D4D4D4"/>
-          <w:sz w:val="21"/>
-          <w:szCs w:val="21"/>
-          <w:lang w:val="en-IN" w:eastAsia="en-IN"/>
-        </w:rPr>
-        <w:t xml:space="preserve">][j] = </w:t>
-      </w:r>
-      <w:proofErr w:type="gramStart"/>
+        <w:t xml:space="preserve">[i][j] = </w:t>
+      </w:r>
       <w:r>
         <w:rPr>
           <w:rFonts w:ascii="Consolas" w:hAnsi="Consolas"/>
@@ -3360,30 +2811,7 @@
           <w:szCs w:val="21"/>
           <w:lang w:val="en-IN" w:eastAsia="en-IN"/>
         </w:rPr>
-        <w:t>[</w:t>
-      </w:r>
-      <w:proofErr w:type="spellStart"/>
-      <w:proofErr w:type="gramEnd"/>
-      <w:r>
-        <w:rPr>
-          <w:rFonts w:ascii="Consolas" w:hAnsi="Consolas"/>
-          <w:color w:val="D4D4D4"/>
-          <w:sz w:val="21"/>
-          <w:szCs w:val="21"/>
-          <w:lang w:val="en-IN" w:eastAsia="en-IN"/>
-        </w:rPr>
-        <w:t>i</w:t>
-      </w:r>
-      <w:proofErr w:type="spellEnd"/>
-      <w:r>
-        <w:rPr>
-          <w:rFonts w:ascii="Consolas" w:hAnsi="Consolas"/>
-          <w:color w:val="D4D4D4"/>
-          <w:sz w:val="21"/>
-          <w:szCs w:val="21"/>
-          <w:lang w:val="en-IN" w:eastAsia="en-IN"/>
-        </w:rPr>
-        <w:t xml:space="preserve"> - </w:t>
+        <w:t xml:space="preserve">[i - </w:t>
       </w:r>
       <w:r>
         <w:rPr>
@@ -3423,29 +2851,7 @@
           <w:szCs w:val="21"/>
           <w:lang w:val="en-IN" w:eastAsia="en-IN"/>
         </w:rPr>
-        <w:t>[</w:t>
-      </w:r>
-      <w:proofErr w:type="spellStart"/>
-      <w:r>
-        <w:rPr>
-          <w:rFonts w:ascii="Consolas" w:hAnsi="Consolas"/>
-          <w:color w:val="D4D4D4"/>
-          <w:sz w:val="21"/>
-          <w:szCs w:val="21"/>
-          <w:lang w:val="en-IN" w:eastAsia="en-IN"/>
-        </w:rPr>
-        <w:t>i</w:t>
-      </w:r>
-      <w:proofErr w:type="spellEnd"/>
-      <w:r>
-        <w:rPr>
-          <w:rFonts w:ascii="Consolas" w:hAnsi="Consolas"/>
-          <w:color w:val="D4D4D4"/>
-          <w:sz w:val="21"/>
-          <w:szCs w:val="21"/>
-          <w:lang w:val="en-IN" w:eastAsia="en-IN"/>
-        </w:rPr>
-        <w:t xml:space="preserve"> - </w:t>
+        <w:t xml:space="preserve">[i - </w:t>
       </w:r>
       <w:r>
         <w:rPr>
@@ -3485,29 +2891,7 @@
           <w:szCs w:val="21"/>
           <w:lang w:val="en-IN" w:eastAsia="en-IN"/>
         </w:rPr>
-        <w:t>[</w:t>
-      </w:r>
-      <w:proofErr w:type="spellStart"/>
-      <w:r>
-        <w:rPr>
-          <w:rFonts w:ascii="Consolas" w:hAnsi="Consolas"/>
-          <w:color w:val="D4D4D4"/>
-          <w:sz w:val="21"/>
-          <w:szCs w:val="21"/>
-          <w:lang w:val="en-IN" w:eastAsia="en-IN"/>
-        </w:rPr>
-        <w:t>i</w:t>
-      </w:r>
-      <w:proofErr w:type="spellEnd"/>
-      <w:r>
-        <w:rPr>
-          <w:rFonts w:ascii="Consolas" w:hAnsi="Consolas"/>
-          <w:color w:val="D4D4D4"/>
-          <w:sz w:val="21"/>
-          <w:szCs w:val="21"/>
-          <w:lang w:val="en-IN" w:eastAsia="en-IN"/>
-        </w:rPr>
-        <w:t xml:space="preserve"> - </w:t>
+        <w:t xml:space="preserve">[i - </w:t>
       </w:r>
       <w:r>
         <w:rPr>
@@ -3671,29 +3055,7 @@
           <w:szCs w:val="21"/>
           <w:lang w:val="en-IN" w:eastAsia="en-IN"/>
         </w:rPr>
-        <w:t xml:space="preserve">        </w:t>
-      </w:r>
-      <w:proofErr w:type="spellStart"/>
-      <w:r>
-        <w:rPr>
-          <w:rFonts w:ascii="Consolas" w:hAnsi="Consolas"/>
-          <w:color w:val="D4D4D4"/>
-          <w:sz w:val="21"/>
-          <w:szCs w:val="21"/>
-          <w:lang w:val="en-IN" w:eastAsia="en-IN"/>
-        </w:rPr>
-        <w:t>cout</w:t>
-      </w:r>
-      <w:proofErr w:type="spellEnd"/>
-      <w:r>
-        <w:rPr>
-          <w:rFonts w:ascii="Consolas" w:hAnsi="Consolas"/>
-          <w:color w:val="D4D4D4"/>
-          <w:sz w:val="21"/>
-          <w:szCs w:val="21"/>
-          <w:lang w:val="en-IN" w:eastAsia="en-IN"/>
-        </w:rPr>
-        <w:t xml:space="preserve"> &lt;&lt; </w:t>
+        <w:t xml:space="preserve">        cout &lt;&lt; </w:t>
       </w:r>
       <w:r>
         <w:rPr>
@@ -3775,29 +3137,7 @@
           <w:szCs w:val="21"/>
           <w:lang w:val="en-IN" w:eastAsia="en-IN"/>
         </w:rPr>
-        <w:t xml:space="preserve">        </w:t>
-      </w:r>
-      <w:proofErr w:type="spellStart"/>
-      <w:r>
-        <w:rPr>
-          <w:rFonts w:ascii="Consolas" w:hAnsi="Consolas"/>
-          <w:color w:val="D4D4D4"/>
-          <w:sz w:val="21"/>
-          <w:szCs w:val="21"/>
-          <w:lang w:val="en-IN" w:eastAsia="en-IN"/>
-        </w:rPr>
-        <w:t>cout</w:t>
-      </w:r>
-      <w:proofErr w:type="spellEnd"/>
-      <w:r>
-        <w:rPr>
-          <w:rFonts w:ascii="Consolas" w:hAnsi="Consolas"/>
-          <w:color w:val="D4D4D4"/>
-          <w:sz w:val="21"/>
-          <w:szCs w:val="21"/>
-          <w:lang w:val="en-IN" w:eastAsia="en-IN"/>
-        </w:rPr>
-        <w:t xml:space="preserve"> &lt;&lt; </w:t>
+        <w:t xml:space="preserve">        cout &lt;&lt; </w:t>
       </w:r>
       <w:r>
         <w:rPr>
@@ -3848,22 +3188,6 @@
     </w:p>
     <w:p>
       <w:pPr>
-        <w:widowControl/>
-        <w:shd w:val="clear" w:color="auto" w:fill="1E1E1E"/>
-        <w:autoSpaceDE/>
-        <w:autoSpaceDN/>
-        <w:spacing w:line="285" w:lineRule="atLeast"/>
-        <w:rPr>
-          <w:rFonts w:ascii="Consolas" w:hAnsi="Consolas"/>
-          <w:color w:val="D4D4D4"/>
-          <w:sz w:val="21"/>
-          <w:szCs w:val="21"/>
-          <w:lang w:val="en-IN" w:eastAsia="en-IN"/>
-        </w:rPr>
-      </w:pPr>
-    </w:p>
-    <w:p>
-      <w:pPr>
         <w:contextualSpacing/>
         <w:rPr>
           <w:b/>
@@ -3883,55 +3207,22 @@
           <w:szCs w:val="24"/>
         </w:rPr>
       </w:pPr>
-    </w:p>
-    <w:p>
-      <w:pPr>
-        <w:contextualSpacing/>
+      <w:r>
         <w:rPr>
           <w:b/>
           <w:bCs/>
           <w:sz w:val="24"/>
           <w:szCs w:val="24"/>
         </w:rPr>
-      </w:pPr>
-    </w:p>
-    <w:p>
-      <w:pPr>
-        <w:contextualSpacing/>
+        <w:t>6</w:t>
+      </w:r>
+      <w:r>
         <w:rPr>
           <w:b/>
           <w:bCs/>
           <w:sz w:val="24"/>
           <w:szCs w:val="24"/>
         </w:rPr>
-      </w:pPr>
-    </w:p>
-    <w:p>
-      <w:pPr>
-        <w:contextualSpacing/>
-        <w:rPr>
-          <w:b/>
-          <w:bCs/>
-          <w:sz w:val="24"/>
-          <w:szCs w:val="24"/>
-        </w:rPr>
-      </w:pPr>
-      <w:r>
-        <w:rPr>
-          <w:b/>
-          <w:bCs/>
-          <w:sz w:val="24"/>
-          <w:szCs w:val="24"/>
-        </w:rPr>
-        <w:t>6</w:t>
-      </w:r>
-      <w:r>
-        <w:rPr>
-          <w:b/>
-          <w:bCs/>
-          <w:sz w:val="24"/>
-          <w:szCs w:val="24"/>
-        </w:rPr>
         <w:t>. Output:</w:t>
       </w:r>
     </w:p>
@@ -3947,13 +3238,16 @@
       </w:pPr>
       <w:r>
         <w:rPr>
-          <w:noProof/>
+          <w:b/>
+          <w:sz w:val="24"/>
+          <w:szCs w:val="24"/>
+          <w:lang w:val="en-IN"/>
         </w:rPr>
         <w:drawing>
-          <wp:inline distT="0" distB="0" distL="0" distR="0" wp14:anchorId="4DA0C044" wp14:editId="2508D5E6">
-            <wp:extent cx="6858000" cy="3857625"/>
-            <wp:effectExtent l="0" t="0" r="0" b="9525"/>
-            <wp:docPr id="2" name="Picture 2"/>
+          <wp:inline distT="0" distB="0" distL="0" distR="0" wp14:anchorId="318FEE23" wp14:editId="78CC3CAA">
+            <wp:extent cx="6858000" cy="5810885"/>
+            <wp:effectExtent l="0" t="0" r="0" b="0"/>
+            <wp:docPr id="3" name="Picture 3"/>
             <wp:cNvGraphicFramePr>
               <a:graphicFrameLocks xmlns:a="http://schemas.openxmlformats.org/drawingml/2006/main" noChangeAspect="1"/>
             </wp:cNvGraphicFramePr>
@@ -3973,7 +3267,7 @@
                   <pic:spPr>
                     <a:xfrm>
                       <a:off x="0" y="0"/>
-                      <a:ext cx="6858000" cy="3857625"/>
+                      <a:ext cx="6858000" cy="5810885"/>
                     </a:xfrm>
                     <a:prstGeom prst="rect">
                       <a:avLst/>
@@ -4000,6 +3294,7 @@
           <w:sz w:val="24"/>
           <w:szCs w:val="24"/>
         </w:rPr>
+        <w:lastRenderedPageBreak/>
         <w:t>Learning outcomes (What I have learnt):</w:t>
       </w:r>
     </w:p>
@@ -4013,6 +3308,7 @@
         <w:spacing w:after="118"/>
         <w:jc w:val="both"/>
         <w:rPr>
+          <w:b/>
           <w:sz w:val="24"/>
           <w:szCs w:val="24"/>
         </w:rPr>
@@ -4029,47 +3325,22 @@
           <w:sz w:val="24"/>
           <w:szCs w:val="24"/>
         </w:rPr>
-        <w:t>solve the Matrix Chain Multiplication problem using dynamic programming.</w:t>
-      </w:r>
-    </w:p>
-    <w:p>
-      <w:pPr>
-        <w:pStyle w:val="ListParagraph"/>
-        <w:numPr>
-          <w:ilvl w:val="0"/>
-          <w:numId w:val="6"/>
-        </w:numPr>
-        <w:spacing w:after="118"/>
-        <w:jc w:val="both"/>
+        <w:t xml:space="preserve">solve the </w:t>
+      </w:r>
+      <w:r>
         <w:rPr>
           <w:sz w:val="24"/>
           <w:szCs w:val="24"/>
         </w:rPr>
-      </w:pPr>
+        <w:t>sub-set sum</w:t>
+      </w:r>
       <w:r>
         <w:rPr>
           <w:sz w:val="24"/>
           <w:szCs w:val="24"/>
         </w:rPr>
-        <w:t xml:space="preserve">How to </w:t>
-      </w:r>
-      <w:r>
-        <w:rPr>
-          <w:sz w:val="24"/>
-          <w:szCs w:val="24"/>
-        </w:rPr>
-        <w:t>use the Array elements as a Matrix rows and columns.</w:t>
-      </w:r>
-    </w:p>
-    <w:p>
-      <w:pPr>
-        <w:spacing w:after="3"/>
-        <w:rPr>
-          <w:b/>
-          <w:sz w:val="24"/>
-          <w:szCs w:val="24"/>
-        </w:rPr>
-      </w:pPr>
+        <w:t xml:space="preserve"> problem using dynamic programming.</w:t>
+      </w:r>
     </w:p>
     <w:p>
       <w:pPr>
@@ -4251,7 +3522,6 @@
                 <w:sz w:val="24"/>
                 <w:szCs w:val="24"/>
               </w:rPr>
-              <w:lastRenderedPageBreak/>
               <w:t>1.</w:t>
             </w:r>
           </w:p>
